--- a/reviews/parsing_6.docx
+++ b/reviews/parsing_6.docx
@@ -19,7 +19,7 @@
           <w:sz w:val="28"/>
           <w:szCs w:val="28"/>
         </w:rPr>
-        <w:t>Фотография и навигация плывут на больших расширениях.</w:t>
+        <w:t>Проблема с выпадающими списками в хедере.</w:t>
       </w:r>
     </w:p>
     <w:p>
@@ -39,7 +39,7 @@
           <w:sz w:val="28"/>
           <w:szCs w:val="28"/>
         </w:rPr>
-        <w:t>Стрелка по-прежнему является элементом, а не псевдоэлементов.</w:t>
+        <w:t>Центрировать контейнер с содержимым слайдера абсолютно.</w:t>
       </w:r>
     </w:p>
     <w:p>
@@ -59,7 +59,7 @@
           <w:sz w:val="28"/>
           <w:szCs w:val="28"/>
         </w:rPr>
-        <w:t>Семантичнее было бы использовать «</w:t>
+        <w:t xml:space="preserve">Использовать тег </w:t>
       </w:r>
       <w:r>
         <w:rPr>
@@ -67,43 +67,69 @@
           <w:szCs w:val="28"/>
           <w:lang w:val="en-US"/>
         </w:rPr>
-        <w:t>nav</w:t>
-      </w:r>
-      <w:r>
-        <w:rPr>
-          <w:sz w:val="28"/>
-          <w:szCs w:val="28"/>
-        </w:rPr>
-        <w:t>-</w:t>
-      </w:r>
+        <w:t>main</w:t>
+      </w:r>
+      <w:r>
+        <w:rPr>
+          <w:sz w:val="28"/>
+          <w:szCs w:val="28"/>
+        </w:rPr>
+        <w:t xml:space="preserve"> </w:t>
+      </w:r>
+      <w:r>
+        <w:rPr>
+          <w:sz w:val="28"/>
+          <w:szCs w:val="28"/>
+        </w:rPr>
+        <w:t>по назначению.</w:t>
+      </w:r>
+    </w:p>
+    <w:p>
+      <w:pPr>
+        <w:pStyle w:val="a3"/>
+        <w:numPr>
+          <w:ilvl w:val="0"/>
+          <w:numId w:val="1"/>
+        </w:numPr>
+        <w:rPr>
+          <w:sz w:val="28"/>
+          <w:szCs w:val="28"/>
+        </w:rPr>
+      </w:pPr>
+      <w:r>
+        <w:rPr>
+          <w:sz w:val="28"/>
+          <w:szCs w:val="28"/>
+        </w:rPr>
+        <w:t>Придумывать новые названия блокам.</w:t>
+      </w:r>
+    </w:p>
+    <w:p>
+      <w:pPr>
+        <w:pStyle w:val="a3"/>
+        <w:numPr>
+          <w:ilvl w:val="0"/>
+          <w:numId w:val="1"/>
+        </w:numPr>
+        <w:rPr>
+          <w:sz w:val="28"/>
+          <w:szCs w:val="28"/>
+        </w:rPr>
+      </w:pPr>
       <w:r>
         <w:rPr>
           <w:sz w:val="28"/>
           <w:szCs w:val="28"/>
           <w:lang w:val="en-US"/>
         </w:rPr>
-        <w:t>btn</w:t>
-      </w:r>
-      <w:r>
-        <w:rPr>
-          <w:sz w:val="28"/>
-          <w:szCs w:val="28"/>
-        </w:rPr>
-        <w:t>»</w:t>
-      </w:r>
-      <w:r>
-        <w:rPr>
-          <w:sz w:val="28"/>
-          <w:szCs w:val="28"/>
-        </w:rPr>
-        <w:t xml:space="preserve">, </w:t>
-      </w:r>
-      <w:r>
-        <w:rPr>
-          <w:sz w:val="28"/>
-          <w:szCs w:val="28"/>
-        </w:rPr>
-        <w:t>«</w:t>
+        <w:t>Tape</w:t>
+      </w:r>
+      <w:r>
+        <w:rPr>
+          <w:sz w:val="28"/>
+          <w:szCs w:val="28"/>
+        </w:rPr>
+        <w:t xml:space="preserve"> -&gt; </w:t>
       </w:r>
       <w:r>
         <w:rPr>
@@ -111,14 +137,101 @@
           <w:szCs w:val="28"/>
           <w:lang w:val="en-US"/>
         </w:rPr>
-        <w:t>control</w:t>
-      </w:r>
-      <w:r>
-        <w:rPr>
-          <w:sz w:val="28"/>
-          <w:szCs w:val="28"/>
-        </w:rPr>
-        <w:t>-</w:t>
+        <w:t>ribbon</w:t>
+      </w:r>
+      <w:r>
+        <w:rPr>
+          <w:sz w:val="28"/>
+          <w:szCs w:val="28"/>
+        </w:rPr>
+        <w:t xml:space="preserve">. </w:t>
+      </w:r>
+      <w:r>
+        <w:rPr>
+          <w:sz w:val="28"/>
+          <w:szCs w:val="28"/>
+        </w:rPr>
+        <w:t>Позиционировать в классе элемента, стилизовать в классе блока. Все ленточки – экземпляры одного блока.</w:t>
+      </w:r>
+    </w:p>
+    <w:p>
+      <w:pPr>
+        <w:pStyle w:val="a3"/>
+        <w:numPr>
+          <w:ilvl w:val="0"/>
+          <w:numId w:val="1"/>
+        </w:numPr>
+        <w:rPr>
+          <w:sz w:val="28"/>
+          <w:szCs w:val="28"/>
+        </w:rPr>
+      </w:pPr>
+      <w:r>
+        <w:rPr>
+          <w:sz w:val="28"/>
+          <w:szCs w:val="28"/>
+        </w:rPr>
+        <w:t>Изображение вылазит из родительского контейнера.</w:t>
+      </w:r>
+    </w:p>
+    <w:p>
+      <w:pPr>
+        <w:pStyle w:val="a3"/>
+        <w:numPr>
+          <w:ilvl w:val="0"/>
+          <w:numId w:val="1"/>
+        </w:numPr>
+        <w:rPr>
+          <w:sz w:val="28"/>
+          <w:szCs w:val="28"/>
+        </w:rPr>
+      </w:pPr>
+      <w:r>
+        <w:rPr>
+          <w:sz w:val="28"/>
+          <w:szCs w:val="28"/>
+        </w:rPr>
+        <w:t>Плохое название для карточки</w:t>
+      </w:r>
+    </w:p>
+    <w:p>
+      <w:pPr>
+        <w:pStyle w:val="a3"/>
+        <w:numPr>
+          <w:ilvl w:val="0"/>
+          <w:numId w:val="1"/>
+        </w:numPr>
+        <w:rPr>
+          <w:sz w:val="28"/>
+          <w:szCs w:val="28"/>
+        </w:rPr>
+      </w:pPr>
+      <w:r>
+        <w:rPr>
+          <w:sz w:val="28"/>
+          <w:szCs w:val="28"/>
+        </w:rPr>
+        <w:t>Изменить структуру карточки. Все элементы товара внутри блока, добавить сетку.</w:t>
+      </w:r>
+    </w:p>
+    <w:p>
+      <w:pPr>
+        <w:pStyle w:val="a3"/>
+        <w:numPr>
+          <w:ilvl w:val="0"/>
+          <w:numId w:val="1"/>
+        </w:numPr>
+        <w:rPr>
+          <w:sz w:val="28"/>
+          <w:szCs w:val="28"/>
+        </w:rPr>
+      </w:pPr>
+      <w:r>
+        <w:rPr>
+          <w:sz w:val="28"/>
+          <w:szCs w:val="28"/>
+        </w:rPr>
+        <w:t xml:space="preserve">Добавить отступы после заголовков. Заголовки верстаются тегом </w:t>
       </w:r>
       <w:r>
         <w:rPr>
@@ -126,65 +239,75 @@
           <w:szCs w:val="28"/>
           <w:lang w:val="en-US"/>
         </w:rPr>
-        <w:t>btn</w:t>
-      </w:r>
-      <w:r>
-        <w:rPr>
-          <w:sz w:val="28"/>
-          <w:szCs w:val="28"/>
-        </w:rPr>
-        <w:t>»</w:t>
-      </w:r>
-      <w:r>
-        <w:rPr>
-          <w:sz w:val="28"/>
-          <w:szCs w:val="28"/>
-        </w:rPr>
-        <w:t xml:space="preserve"> </w:t>
-      </w:r>
-      <w:r>
-        <w:rPr>
-          <w:sz w:val="28"/>
-          <w:szCs w:val="28"/>
-        </w:rPr>
-        <w:t>вместо «</w:t>
-      </w:r>
+        <w:t>h3.</w:t>
+      </w:r>
+    </w:p>
+    <w:p>
+      <w:pPr>
+        <w:pStyle w:val="a3"/>
+        <w:numPr>
+          <w:ilvl w:val="0"/>
+          <w:numId w:val="1"/>
+        </w:numPr>
+        <w:rPr>
+          <w:sz w:val="28"/>
+          <w:szCs w:val="28"/>
+        </w:rPr>
+      </w:pPr>
       <w:r>
         <w:rPr>
           <w:sz w:val="28"/>
           <w:szCs w:val="28"/>
           <w:lang w:val="en-US"/>
         </w:rPr>
-        <w:t>arrow</w:t>
-      </w:r>
-      <w:r>
-        <w:rPr>
-          <w:sz w:val="28"/>
-          <w:szCs w:val="28"/>
-        </w:rPr>
-        <w:t xml:space="preserve"> </w:t>
-      </w:r>
-      <w:r>
-        <w:rPr>
-          <w:sz w:val="28"/>
-          <w:szCs w:val="28"/>
-          <w:lang w:val="en-US"/>
-        </w:rPr>
-        <w:t>button</w:t>
-      </w:r>
-      <w:r>
-        <w:rPr>
-          <w:sz w:val="28"/>
-          <w:szCs w:val="28"/>
-        </w:rPr>
-        <w:t>»</w:t>
-      </w:r>
-      <w:r>
-        <w:rPr>
-          <w:sz w:val="28"/>
-          <w:szCs w:val="28"/>
-        </w:rPr>
-        <w:t>.</w:t>
+        <w:t xml:space="preserve">__column -&gt; __cell. </w:t>
+      </w:r>
+      <w:r>
+        <w:rPr>
+          <w:sz w:val="28"/>
+          <w:szCs w:val="28"/>
+        </w:rPr>
+        <w:t>Семантичнее.</w:t>
+      </w:r>
+    </w:p>
+    <w:p>
+      <w:pPr>
+        <w:pStyle w:val="a3"/>
+        <w:numPr>
+          <w:ilvl w:val="0"/>
+          <w:numId w:val="1"/>
+        </w:numPr>
+        <w:rPr>
+          <w:sz w:val="28"/>
+          <w:szCs w:val="28"/>
+        </w:rPr>
+      </w:pPr>
+      <w:r>
+        <w:rPr>
+          <w:sz w:val="28"/>
+          <w:szCs w:val="28"/>
+        </w:rPr>
+        <w:t>Плохое название коммита. Делить разные изменения в разные коммиты.</w:t>
+      </w:r>
+    </w:p>
+    <w:p>
+      <w:pPr>
+        <w:pStyle w:val="a3"/>
+        <w:numPr>
+          <w:ilvl w:val="0"/>
+          <w:numId w:val="1"/>
+        </w:numPr>
+        <w:rPr>
+          <w:sz w:val="28"/>
+          <w:szCs w:val="28"/>
+        </w:rPr>
+      </w:pPr>
+      <w:r>
+        <w:rPr>
+          <w:sz w:val="28"/>
+          <w:szCs w:val="28"/>
+        </w:rPr>
+        <w:t>Все зеленые кнопки – экземпляры одного класса (БЭМ-блок).</w:t>
       </w:r>
     </w:p>
     <w:sectPr>
